--- a/phase-2 files/Solution_Architecture(Book Nest) .docx
+++ b/phase-2 files/Solution_Architecture(Book Nest) .docx
@@ -98,6 +98,24 @@
                 <w:rFonts w:cstheme="minorHAnsi"/>
               </w:rPr>
             </w:pPr>
+            <w:r>
+              <w:rPr>
+                <w:rFonts w:cstheme="minorHAnsi"/>
+              </w:rPr>
+              <w:t>0</w:t>
+            </w:r>
+            <w:r>
+              <w:rPr>
+                <w:rFonts w:cstheme="minorHAnsi"/>
+              </w:rPr>
+              <w:t>4</w:t>
+            </w:r>
+            <w:r>
+              <w:rPr>
+                <w:rFonts w:cstheme="minorHAnsi"/>
+              </w:rPr>
+              <w:t xml:space="preserve"> July 2024</w:t>
+            </w:r>
           </w:p>
         </w:tc>
       </w:tr>
@@ -224,6 +242,12 @@
                 <w:rFonts w:cstheme="minorHAnsi"/>
               </w:rPr>
             </w:pPr>
+            <w:r>
+              <w:rPr>
+                <w:rFonts w:cstheme="minorHAnsi"/>
+              </w:rPr>
+              <w:t>2</w:t>
+            </w:r>
           </w:p>
         </w:tc>
       </w:tr>
